--- a/Docs/PropAccuracy1.docx
+++ b/Docs/PropAccuracy1.docx
@@ -111,6 +111,9 @@
     </w:p>
     <w:p>
       <w:r>
+        <w:rPr>
+          <w:noProof/>
+        </w:rPr>
         <w:drawing>
           <wp:inline distT="0" distB="0" distL="0" distR="0" wp14:anchorId="0351DB9B" wp14:editId="4A63F2EC">
             <wp:extent cx="5760720" cy="1675765"/>
@@ -150,22 +153,7 @@
     </w:p>
     <w:p>
       <w:r>
-        <w:t>Reference</w:t>
-      </w:r>
-      <w:r>
-        <w:t>Max</w:t>
-      </w:r>
-      <w:r>
-        <w:t>) 1day, 30s, Old (</w:t>
-      </w:r>
-      <w:r>
-        <w:t>165*165</w:t>
-      </w:r>
-      <w:r>
-        <w:t xml:space="preserve">): CT = </w:t>
-      </w:r>
-      <w:r>
-        <w:t>11.67</w:t>
+        <w:t>ReferenceMax) 1day, 30s, Old (165*165): CT = 11.67</w:t>
       </w:r>
       <w:r>
         <w:t>s</w:t>
@@ -173,6 +161,9 @@
     </w:p>
     <w:p>
       <w:r>
+        <w:rPr>
+          <w:noProof/>
+        </w:rPr>
         <w:drawing>
           <wp:inline distT="0" distB="0" distL="0" distR="0" wp14:anchorId="4278DAE7" wp14:editId="533907C7">
             <wp:extent cx="5760720" cy="1707515"/>
@@ -234,6 +225,7 @@
         <w:rPr>
           <w:b/>
           <w:bCs/>
+          <w:noProof/>
           <w:sz w:val="32"/>
           <w:szCs w:val="32"/>
         </w:rPr>
@@ -276,16 +268,7 @@
     </w:p>
     <w:p>
       <w:r>
-        <w:t>Exp</w:t>
-      </w:r>
-      <w:r>
-        <w:t>2</w:t>
-      </w:r>
-      <w:r>
-        <w:t>) 1day, 30s, New (</w:t>
-      </w:r>
-      <w:r>
-        <w:t>350</w:t>
+        <w:t>Exp2) 1day, 30s, New (350</w:t>
       </w:r>
       <w:r>
         <w:t>*350</w:t>
@@ -302,6 +285,9 @@
     </w:p>
     <w:p>
       <w:r>
+        <w:rPr>
+          <w:noProof/>
+        </w:rPr>
         <w:lastRenderedPageBreak/>
         <w:drawing>
           <wp:inline distT="0" distB="0" distL="0" distR="0" wp14:anchorId="28D9C802" wp14:editId="3503A4CE">
@@ -342,6 +328,9 @@
     </w:p>
     <w:p>
       <w:r>
+        <w:rPr>
+          <w:noProof/>
+        </w:rPr>
         <w:drawing>
           <wp:inline distT="0" distB="0" distL="0" distR="0" wp14:anchorId="424B3470" wp14:editId="39E214E5">
             <wp:extent cx="5506218" cy="4286848"/>
@@ -403,50 +392,886 @@
           <w:szCs w:val="32"/>
         </w:rPr>
       </w:pPr>
-      <w:r>
+    </w:p>
+    <w:p>
+      <w:pPr>
         <w:rPr>
           <w:b/>
           <w:bCs/>
           <w:sz w:val="32"/>
           <w:szCs w:val="32"/>
         </w:rPr>
-        <w:t>Study</w:t>
-      </w:r>
-      <w:r>
+      </w:pPr>
+    </w:p>
+    <w:p>
+      <w:pPr>
         <w:rPr>
           <w:b/>
           <w:bCs/>
           <w:sz w:val="32"/>
           <w:szCs w:val="32"/>
         </w:rPr>
-        <w:t xml:space="preserve"> </w:t>
-      </w:r>
-      <w:r>
+      </w:pPr>
+    </w:p>
+    <w:p>
+      <w:pPr>
         <w:rPr>
           <w:b/>
           <w:bCs/>
           <w:sz w:val="32"/>
           <w:szCs w:val="32"/>
         </w:rPr>
-        <w:t>6</w:t>
-      </w:r>
-      <w:r>
+      </w:pPr>
+    </w:p>
+    <w:p>
+      <w:pPr>
         <w:rPr>
           <w:b/>
           <w:bCs/>
           <w:sz w:val="32"/>
           <w:szCs w:val="32"/>
         </w:rPr>
-        <w:t xml:space="preserve">: </w:t>
-      </w:r>
-      <w:r>
+      </w:pPr>
+    </w:p>
+    <w:p>
+      <w:pPr>
         <w:rPr>
           <w:b/>
           <w:bCs/>
           <w:sz w:val="32"/>
           <w:szCs w:val="32"/>
         </w:rPr>
-        <w:t>Implementation of Lunar Solid Tide</w:t>
+      </w:pPr>
+      <w:r>
+        <w:rPr>
+          <w:b/>
+          <w:bCs/>
+          <w:sz w:val="32"/>
+          <w:szCs w:val="32"/>
+        </w:rPr>
+        <w:lastRenderedPageBreak/>
+        <w:t>Study</w:t>
+      </w:r>
+      <w:r>
+        <w:rPr>
+          <w:b/>
+          <w:bCs/>
+          <w:sz w:val="32"/>
+          <w:szCs w:val="32"/>
+        </w:rPr>
+        <w:t xml:space="preserve"> </w:t>
+      </w:r>
+      <w:r>
+        <w:rPr>
+          <w:b/>
+          <w:bCs/>
+          <w:sz w:val="32"/>
+          <w:szCs w:val="32"/>
+        </w:rPr>
+        <w:t>6</w:t>
+      </w:r>
+      <w:r>
+        <w:rPr>
+          <w:b/>
+          <w:bCs/>
+          <w:sz w:val="32"/>
+          <w:szCs w:val="32"/>
+        </w:rPr>
+        <w:t xml:space="preserve">: </w:t>
+      </w:r>
+      <w:r>
+        <w:rPr>
+          <w:b/>
+          <w:bCs/>
+          <w:sz w:val="32"/>
+          <w:szCs w:val="32"/>
+        </w:rPr>
+        <w:t xml:space="preserve">Implementation of </w:t>
+      </w:r>
+      <w:r>
+        <w:rPr>
+          <w:b/>
+          <w:bCs/>
+          <w:sz w:val="32"/>
+          <w:szCs w:val="32"/>
+        </w:rPr>
+        <w:t>Earth Gravit Field</w:t>
+      </w:r>
+    </w:p>
+    <w:p>
+      <w:pPr>
+        <w:rPr>
+          <w:lang w:val="fr-FR"/>
+        </w:rPr>
+      </w:pPr>
+      <w:r>
+        <w:rPr>
+          <w:lang w:val="fr-FR"/>
+        </w:rPr>
+        <w:t>Prior Implementation 3.8s</w:t>
+      </w:r>
+    </w:p>
+    <w:p>
+      <w:pPr>
+        <w:rPr>
+          <w:lang w:val="fr-FR"/>
+        </w:rPr>
+      </w:pPr>
+      <w:r>
+        <w:rPr>
+          <w:lang w:val="fr-FR"/>
+        </w:rPr>
+        <w:drawing>
+          <wp:inline distT="0" distB="0" distL="0" distR="0" wp14:anchorId="62FDF3E6" wp14:editId="284C5D64">
+            <wp:extent cx="5760720" cy="1672590"/>
+            <wp:effectExtent l="0" t="0" r="0" b="3810"/>
+            <wp:docPr id="1789463561" name="Picture 1" descr="A screenshot of a graph&#10;&#10;Description automatically generated"/>
+            <wp:cNvGraphicFramePr>
+              <a:graphicFrameLocks xmlns:a="http://schemas.openxmlformats.org/drawingml/2006/main" noChangeAspect="1"/>
+            </wp:cNvGraphicFramePr>
+            <a:graphic xmlns:a="http://schemas.openxmlformats.org/drawingml/2006/main">
+              <a:graphicData uri="http://schemas.openxmlformats.org/drawingml/2006/picture">
+                <pic:pic xmlns:pic="http://schemas.openxmlformats.org/drawingml/2006/picture">
+                  <pic:nvPicPr>
+                    <pic:cNvPr id="1789463561" name="Picture 1" descr="A screenshot of a graph&#10;&#10;Description automatically generated"/>
+                    <pic:cNvPicPr/>
+                  </pic:nvPicPr>
+                  <pic:blipFill>
+                    <a:blip r:embed="rId13"/>
+                    <a:stretch>
+                      <a:fillRect/>
+                    </a:stretch>
+                  </pic:blipFill>
+                  <pic:spPr>
+                    <a:xfrm>
+                      <a:off x="0" y="0"/>
+                      <a:ext cx="5760720" cy="1672590"/>
+                    </a:xfrm>
+                    <a:prstGeom prst="rect">
+                      <a:avLst/>
+                    </a:prstGeom>
+                  </pic:spPr>
+                </pic:pic>
+              </a:graphicData>
+            </a:graphic>
+          </wp:inline>
+        </w:drawing>
+      </w:r>
+    </w:p>
+    <w:p>
+      <w:pPr>
+        <w:rPr>
+          <w:lang w:val="fr-FR"/>
+        </w:rPr>
+      </w:pPr>
+      <w:r>
+        <w:rPr>
+          <w:lang w:val="fr-FR"/>
+        </w:rPr>
+        <w:t xml:space="preserve">Post Implementation, n=0 : </w:t>
+      </w:r>
+      <w:r>
+        <w:rPr>
+          <w:lang w:val="fr-FR"/>
+        </w:rPr>
+        <w:t>3.1s</w:t>
+      </w:r>
+    </w:p>
+    <w:p>
+      <w:pPr>
+        <w:rPr>
+          <w:lang w:val="fr-FR"/>
+        </w:rPr>
+      </w:pPr>
+      <w:r>
+        <w:rPr>
+          <w:b/>
+          <w:bCs/>
+          <w:sz w:val="32"/>
+          <w:szCs w:val="32"/>
+        </w:rPr>
+        <w:drawing>
+          <wp:inline distT="0" distB="0" distL="0" distR="0" wp14:anchorId="7A274E8E" wp14:editId="51577A06">
+            <wp:extent cx="5760720" cy="1704340"/>
+            <wp:effectExtent l="0" t="0" r="0" b="0"/>
+            <wp:docPr id="1562483955" name="Picture 1"/>
+            <wp:cNvGraphicFramePr>
+              <a:graphicFrameLocks xmlns:a="http://schemas.openxmlformats.org/drawingml/2006/main" noChangeAspect="1"/>
+            </wp:cNvGraphicFramePr>
+            <a:graphic xmlns:a="http://schemas.openxmlformats.org/drawingml/2006/main">
+              <a:graphicData uri="http://schemas.openxmlformats.org/drawingml/2006/picture">
+                <pic:pic xmlns:pic="http://schemas.openxmlformats.org/drawingml/2006/picture">
+                  <pic:nvPicPr>
+                    <pic:cNvPr id="1562483955" name=""/>
+                    <pic:cNvPicPr/>
+                  </pic:nvPicPr>
+                  <pic:blipFill>
+                    <a:blip r:embed="rId14"/>
+                    <a:stretch>
+                      <a:fillRect/>
+                    </a:stretch>
+                  </pic:blipFill>
+                  <pic:spPr>
+                    <a:xfrm>
+                      <a:off x="0" y="0"/>
+                      <a:ext cx="5760720" cy="1704340"/>
+                    </a:xfrm>
+                    <a:prstGeom prst="rect">
+                      <a:avLst/>
+                    </a:prstGeom>
+                  </pic:spPr>
+                </pic:pic>
+              </a:graphicData>
+            </a:graphic>
+          </wp:inline>
+        </w:drawing>
+      </w:r>
+    </w:p>
+    <w:p>
+      <w:r>
+        <w:t>Post Implementation, n=</w:t>
+      </w:r>
+      <w:r>
+        <w:t>100</w:t>
+      </w:r>
+      <w:r>
+        <w:t xml:space="preserve"> </w:t>
+      </w:r>
+      <w:r>
+        <w:t xml:space="preserve">: </w:t>
+      </w:r>
+      <w:r>
+        <w:t>6</w:t>
+      </w:r>
+      <w:r>
+        <w:t>s</w:t>
+      </w:r>
+    </w:p>
+    <w:p>
+      <w:r>
+        <w:rPr>
+          <w:lang w:val="fr-FR"/>
+        </w:rPr>
+        <w:drawing>
+          <wp:inline distT="0" distB="0" distL="0" distR="0" wp14:anchorId="3CC4E688" wp14:editId="7EA31482">
+            <wp:extent cx="5760720" cy="1672590"/>
+            <wp:effectExtent l="0" t="0" r="0" b="3810"/>
+            <wp:docPr id="1780220796" name="Picture 1" descr="A screenshot of a graph&#10;&#10;Description automatically generated"/>
+            <wp:cNvGraphicFramePr>
+              <a:graphicFrameLocks xmlns:a="http://schemas.openxmlformats.org/drawingml/2006/main" noChangeAspect="1"/>
+            </wp:cNvGraphicFramePr>
+            <a:graphic xmlns:a="http://schemas.openxmlformats.org/drawingml/2006/main">
+              <a:graphicData uri="http://schemas.openxmlformats.org/drawingml/2006/picture">
+                <pic:pic xmlns:pic="http://schemas.openxmlformats.org/drawingml/2006/picture">
+                  <pic:nvPicPr>
+                    <pic:cNvPr id="1789463561" name="Picture 1" descr="A screenshot of a graph&#10;&#10;Description automatically generated"/>
+                    <pic:cNvPicPr/>
+                  </pic:nvPicPr>
+                  <pic:blipFill>
+                    <a:blip r:embed="rId13"/>
+                    <a:stretch>
+                      <a:fillRect/>
+                    </a:stretch>
+                  </pic:blipFill>
+                  <pic:spPr>
+                    <a:xfrm>
+                      <a:off x="0" y="0"/>
+                      <a:ext cx="5760720" cy="1672590"/>
+                    </a:xfrm>
+                    <a:prstGeom prst="rect">
+                      <a:avLst/>
+                    </a:prstGeom>
+                  </pic:spPr>
+                </pic:pic>
+              </a:graphicData>
+            </a:graphic>
+          </wp:inline>
+        </w:drawing>
+      </w:r>
+    </w:p>
+    <w:p>
+      <w:r>
+        <w:rPr>
+          <w:noProof/>
+        </w:rPr>
+        <w:drawing>
+          <wp:anchor distT="0" distB="0" distL="114300" distR="114300" simplePos="0" relativeHeight="251660288" behindDoc="0" locked="0" layoutInCell="1" allowOverlap="1" wp14:anchorId="7448BF14" wp14:editId="0A36B279">
+            <wp:simplePos x="0" y="0"/>
+            <wp:positionH relativeFrom="column">
+              <wp:posOffset>5361997</wp:posOffset>
+            </wp:positionH>
+            <wp:positionV relativeFrom="paragraph">
+              <wp:posOffset>9525</wp:posOffset>
+            </wp:positionV>
+            <wp:extent cx="771633" cy="933580"/>
+            <wp:effectExtent l="0" t="0" r="9525" b="0"/>
+            <wp:wrapSquare wrapText="bothSides"/>
+            <wp:docPr id="1759975487" name="Picture 1" descr="A number and numbers on a white background&#10;&#10;Description automatically generated"/>
+            <wp:cNvGraphicFramePr>
+              <a:graphicFrameLocks xmlns:a="http://schemas.openxmlformats.org/drawingml/2006/main" noChangeAspect="1"/>
+            </wp:cNvGraphicFramePr>
+            <a:graphic xmlns:a="http://schemas.openxmlformats.org/drawingml/2006/main">
+              <a:graphicData uri="http://schemas.openxmlformats.org/drawingml/2006/picture">
+                <pic:pic xmlns:pic="http://schemas.openxmlformats.org/drawingml/2006/picture">
+                  <pic:nvPicPr>
+                    <pic:cNvPr id="1759975487" name="Picture 1" descr="A number and numbers on a white background&#10;&#10;Description automatically generated"/>
+                    <pic:cNvPicPr/>
+                  </pic:nvPicPr>
+                  <pic:blipFill>
+                    <a:blip r:embed="rId15">
+                      <a:extLst>
+                        <a:ext uri="{28A0092B-C50C-407E-A947-70E740481C1C}">
+                          <a14:useLocalDpi xmlns:a14="http://schemas.microsoft.com/office/drawing/2010/main" val="0"/>
+                        </a:ext>
+                      </a:extLst>
+                    </a:blip>
+                    <a:stretch>
+                      <a:fillRect/>
+                    </a:stretch>
+                  </pic:blipFill>
+                  <pic:spPr>
+                    <a:xfrm>
+                      <a:off x="0" y="0"/>
+                      <a:ext cx="771633" cy="933580"/>
+                    </a:xfrm>
+                    <a:prstGeom prst="rect">
+                      <a:avLst/>
+                    </a:prstGeom>
+                  </pic:spPr>
+                </pic:pic>
+              </a:graphicData>
+            </a:graphic>
+          </wp:anchor>
+        </w:drawing>
+      </w:r>
+      <w:r>
+        <w:rPr>
+          <w:noProof/>
+        </w:rPr>
+        <w:drawing>
+          <wp:anchor distT="0" distB="0" distL="114300" distR="114300" simplePos="0" relativeHeight="251659264" behindDoc="0" locked="0" layoutInCell="1" allowOverlap="1" wp14:anchorId="533F9BC3" wp14:editId="15542749">
+            <wp:simplePos x="0" y="0"/>
+            <wp:positionH relativeFrom="column">
+              <wp:posOffset>3769129</wp:posOffset>
+            </wp:positionH>
+            <wp:positionV relativeFrom="paragraph">
+              <wp:posOffset>8890</wp:posOffset>
+            </wp:positionV>
+            <wp:extent cx="800100" cy="981075"/>
+            <wp:effectExtent l="0" t="0" r="0" b="9525"/>
+            <wp:wrapSquare wrapText="bothSides"/>
+            <wp:docPr id="1359830806" name="Picture 1" descr="A white background with black numbers&#10;&#10;Description automatically generated"/>
+            <wp:cNvGraphicFramePr>
+              <a:graphicFrameLocks xmlns:a="http://schemas.openxmlformats.org/drawingml/2006/main" noChangeAspect="1"/>
+            </wp:cNvGraphicFramePr>
+            <a:graphic xmlns:a="http://schemas.openxmlformats.org/drawingml/2006/main">
+              <a:graphicData uri="http://schemas.openxmlformats.org/drawingml/2006/picture">
+                <pic:pic xmlns:pic="http://schemas.openxmlformats.org/drawingml/2006/picture">
+                  <pic:nvPicPr>
+                    <pic:cNvPr id="1359830806" name="Picture 1" descr="A white background with black numbers&#10;&#10;Description automatically generated"/>
+                    <pic:cNvPicPr/>
+                  </pic:nvPicPr>
+                  <pic:blipFill>
+                    <a:blip r:embed="rId16">
+                      <a:extLst>
+                        <a:ext uri="{28A0092B-C50C-407E-A947-70E740481C1C}">
+                          <a14:useLocalDpi xmlns:a14="http://schemas.microsoft.com/office/drawing/2010/main" val="0"/>
+                        </a:ext>
+                      </a:extLst>
+                    </a:blip>
+                    <a:stretch>
+                      <a:fillRect/>
+                    </a:stretch>
+                  </pic:blipFill>
+                  <pic:spPr>
+                    <a:xfrm>
+                      <a:off x="0" y="0"/>
+                      <a:ext cx="800100" cy="981075"/>
+                    </a:xfrm>
+                    <a:prstGeom prst="rect">
+                      <a:avLst/>
+                    </a:prstGeom>
+                  </pic:spPr>
+                </pic:pic>
+              </a:graphicData>
+            </a:graphic>
+          </wp:anchor>
+        </w:drawing>
+      </w:r>
+      <w:r>
+        <w:drawing>
+          <wp:anchor distT="0" distB="0" distL="114300" distR="114300" simplePos="0" relativeHeight="251658240" behindDoc="0" locked="0" layoutInCell="1" allowOverlap="1" wp14:anchorId="42F46CAD" wp14:editId="07AB160B">
+            <wp:simplePos x="0" y="0"/>
+            <wp:positionH relativeFrom="column">
+              <wp:posOffset>2355331</wp:posOffset>
+            </wp:positionH>
+            <wp:positionV relativeFrom="paragraph">
+              <wp:posOffset>15297</wp:posOffset>
+            </wp:positionV>
+            <wp:extent cx="771525" cy="952500"/>
+            <wp:effectExtent l="0" t="0" r="9525" b="0"/>
+            <wp:wrapSquare wrapText="bothSides"/>
+            <wp:docPr id="127276516" name="Picture 1" descr="A number and numbers on a white background&#10;&#10;Description automatically generated"/>
+            <wp:cNvGraphicFramePr>
+              <a:graphicFrameLocks xmlns:a="http://schemas.openxmlformats.org/drawingml/2006/main" noChangeAspect="1"/>
+            </wp:cNvGraphicFramePr>
+            <a:graphic xmlns:a="http://schemas.openxmlformats.org/drawingml/2006/main">
+              <a:graphicData uri="http://schemas.openxmlformats.org/drawingml/2006/picture">
+                <pic:pic xmlns:pic="http://schemas.openxmlformats.org/drawingml/2006/picture">
+                  <pic:nvPicPr>
+                    <pic:cNvPr id="127276516" name="Picture 1" descr="A number and numbers on a white background&#10;&#10;Description automatically generated"/>
+                    <pic:cNvPicPr/>
+                  </pic:nvPicPr>
+                  <pic:blipFill>
+                    <a:blip r:embed="rId17">
+                      <a:extLst>
+                        <a:ext uri="{28A0092B-C50C-407E-A947-70E740481C1C}">
+                          <a14:useLocalDpi xmlns:a14="http://schemas.microsoft.com/office/drawing/2010/main" val="0"/>
+                        </a:ext>
+                      </a:extLst>
+                    </a:blip>
+                    <a:stretch>
+                      <a:fillRect/>
+                    </a:stretch>
+                  </pic:blipFill>
+                  <pic:spPr>
+                    <a:xfrm>
+                      <a:off x="0" y="0"/>
+                      <a:ext cx="771525" cy="952500"/>
+                    </a:xfrm>
+                    <a:prstGeom prst="rect">
+                      <a:avLst/>
+                    </a:prstGeom>
+                  </pic:spPr>
+                </pic:pic>
+              </a:graphicData>
+            </a:graphic>
+          </wp:anchor>
+        </w:drawing>
+      </w:r>
+      <w:r>
+        <w:t>An</w:t>
+      </w:r>
+      <w:r>
+        <w:t>alysis</w:t>
+      </w:r>
+      <w:r>
+        <w:t xml:space="preserve"> (InitPos)</w:t>
+      </w:r>
+      <w:r>
+        <w:t>:</w:t>
+      </w:r>
+    </w:p>
+    <w:p>
+      <w:pPr>
+        <w:rPr>
+          <w:noProof/>
+        </w:rPr>
+      </w:pPr>
+      <w:r>
+        <w:t>Before</w:t>
+      </w:r>
+      <w:r>
+        <w:t>:</w:t>
+      </w:r>
+      <w:r>
+        <w:tab/>
+        <w:t>Sun PointM:</w:t>
+      </w:r>
+      <w:r>
+        <w:rPr>
+          <w:noProof/>
+        </w:rPr>
+        <w:t xml:space="preserve"> </w:t>
+      </w:r>
+      <w:r>
+        <w:rPr>
+          <w:noProof/>
+        </w:rPr>
+        <w:tab/>
+      </w:r>
+      <w:r>
+        <w:rPr>
+          <w:noProof/>
+        </w:rPr>
+        <w:t>-aS/M</w:t>
+      </w:r>
+      <w:r>
+        <w:rPr>
+          <w:noProof/>
+        </w:rPr>
+        <w:t xml:space="preserve"> aS/SK aSPert</w:t>
+      </w:r>
+    </w:p>
+    <w:p>
+      <w:pPr>
+        <w:rPr>
+          <w:noProof/>
+        </w:rPr>
+      </w:pPr>
+    </w:p>
+    <w:p>
+      <w:pPr>
+        <w:rPr>
+          <w:noProof/>
+        </w:rPr>
+      </w:pPr>
+      <w:r>
+        <w:drawing>
+          <wp:anchor distT="0" distB="0" distL="114300" distR="114300" simplePos="0" relativeHeight="251663360" behindDoc="0" locked="0" layoutInCell="1" allowOverlap="1" wp14:anchorId="1617F4DE" wp14:editId="0BD3831F">
+            <wp:simplePos x="0" y="0"/>
+            <wp:positionH relativeFrom="column">
+              <wp:posOffset>5410835</wp:posOffset>
+            </wp:positionH>
+            <wp:positionV relativeFrom="paragraph">
+              <wp:posOffset>71467</wp:posOffset>
+            </wp:positionV>
+            <wp:extent cx="771633" cy="905001"/>
+            <wp:effectExtent l="0" t="0" r="9525" b="0"/>
+            <wp:wrapSquare wrapText="bothSides"/>
+            <wp:docPr id="32641439" name="Picture 1" descr="A number with numbers on it&#10;&#10;Description automatically generated with medium confidence"/>
+            <wp:cNvGraphicFramePr>
+              <a:graphicFrameLocks xmlns:a="http://schemas.openxmlformats.org/drawingml/2006/main" noChangeAspect="1"/>
+            </wp:cNvGraphicFramePr>
+            <a:graphic xmlns:a="http://schemas.openxmlformats.org/drawingml/2006/main">
+              <a:graphicData uri="http://schemas.openxmlformats.org/drawingml/2006/picture">
+                <pic:pic xmlns:pic="http://schemas.openxmlformats.org/drawingml/2006/picture">
+                  <pic:nvPicPr>
+                    <pic:cNvPr id="32641439" name="Picture 1" descr="A number with numbers on it&#10;&#10;Description automatically generated with medium confidence"/>
+                    <pic:cNvPicPr/>
+                  </pic:nvPicPr>
+                  <pic:blipFill>
+                    <a:blip r:embed="rId18">
+                      <a:extLst>
+                        <a:ext uri="{28A0092B-C50C-407E-A947-70E740481C1C}">
+                          <a14:useLocalDpi xmlns:a14="http://schemas.microsoft.com/office/drawing/2010/main" val="0"/>
+                        </a:ext>
+                      </a:extLst>
+                    </a:blip>
+                    <a:stretch>
+                      <a:fillRect/>
+                    </a:stretch>
+                  </pic:blipFill>
+                  <pic:spPr>
+                    <a:xfrm>
+                      <a:off x="0" y="0"/>
+                      <a:ext cx="771633" cy="905001"/>
+                    </a:xfrm>
+                    <a:prstGeom prst="rect">
+                      <a:avLst/>
+                    </a:prstGeom>
+                  </pic:spPr>
+                </pic:pic>
+              </a:graphicData>
+            </a:graphic>
+          </wp:anchor>
+        </w:drawing>
+      </w:r>
+      <w:r>
+        <w:drawing>
+          <wp:anchor distT="0" distB="0" distL="114300" distR="114300" simplePos="0" relativeHeight="251662336" behindDoc="0" locked="0" layoutInCell="1" allowOverlap="1" wp14:anchorId="78CACB30" wp14:editId="1E7F86D0">
+            <wp:simplePos x="0" y="0"/>
+            <wp:positionH relativeFrom="column">
+              <wp:posOffset>3907617</wp:posOffset>
+            </wp:positionH>
+            <wp:positionV relativeFrom="paragraph">
+              <wp:posOffset>61941</wp:posOffset>
+            </wp:positionV>
+            <wp:extent cx="752580" cy="914528"/>
+            <wp:effectExtent l="0" t="0" r="9525" b="0"/>
+            <wp:wrapSquare wrapText="bothSides"/>
+            <wp:docPr id="1451537176" name="Picture 1" descr="A number with numbers on it&#10;&#10;Description automatically generated with medium confidence"/>
+            <wp:cNvGraphicFramePr>
+              <a:graphicFrameLocks xmlns:a="http://schemas.openxmlformats.org/drawingml/2006/main" noChangeAspect="1"/>
+            </wp:cNvGraphicFramePr>
+            <a:graphic xmlns:a="http://schemas.openxmlformats.org/drawingml/2006/main">
+              <a:graphicData uri="http://schemas.openxmlformats.org/drawingml/2006/picture">
+                <pic:pic xmlns:pic="http://schemas.openxmlformats.org/drawingml/2006/picture">
+                  <pic:nvPicPr>
+                    <pic:cNvPr id="1451537176" name="Picture 1" descr="A number with numbers on it&#10;&#10;Description automatically generated with medium confidence"/>
+                    <pic:cNvPicPr/>
+                  </pic:nvPicPr>
+                  <pic:blipFill>
+                    <a:blip r:embed="rId19">
+                      <a:extLst>
+                        <a:ext uri="{28A0092B-C50C-407E-A947-70E740481C1C}">
+                          <a14:useLocalDpi xmlns:a14="http://schemas.microsoft.com/office/drawing/2010/main" val="0"/>
+                        </a:ext>
+                      </a:extLst>
+                    </a:blip>
+                    <a:stretch>
+                      <a:fillRect/>
+                    </a:stretch>
+                  </pic:blipFill>
+                  <pic:spPr>
+                    <a:xfrm>
+                      <a:off x="0" y="0"/>
+                      <a:ext cx="752580" cy="914528"/>
+                    </a:xfrm>
+                    <a:prstGeom prst="rect">
+                      <a:avLst/>
+                    </a:prstGeom>
+                  </pic:spPr>
+                </pic:pic>
+              </a:graphicData>
+            </a:graphic>
+          </wp:anchor>
+        </w:drawing>
+      </w:r>
+      <w:r>
+        <w:drawing>
+          <wp:anchor distT="0" distB="0" distL="114300" distR="114300" simplePos="0" relativeHeight="251661312" behindDoc="0" locked="0" layoutInCell="1" allowOverlap="1" wp14:anchorId="55F93E9B" wp14:editId="12B2556F">
+            <wp:simplePos x="0" y="0"/>
+            <wp:positionH relativeFrom="column">
+              <wp:posOffset>2383617</wp:posOffset>
+            </wp:positionH>
+            <wp:positionV relativeFrom="paragraph">
+              <wp:posOffset>61941</wp:posOffset>
+            </wp:positionV>
+            <wp:extent cx="809738" cy="914528"/>
+            <wp:effectExtent l="0" t="0" r="9525" b="0"/>
+            <wp:wrapSquare wrapText="bothSides"/>
+            <wp:docPr id="300897192" name="Picture 1" descr="A screenshot of a computer&#10;&#10;Description automatically generated"/>
+            <wp:cNvGraphicFramePr>
+              <a:graphicFrameLocks xmlns:a="http://schemas.openxmlformats.org/drawingml/2006/main" noChangeAspect="1"/>
+            </wp:cNvGraphicFramePr>
+            <a:graphic xmlns:a="http://schemas.openxmlformats.org/drawingml/2006/main">
+              <a:graphicData uri="http://schemas.openxmlformats.org/drawingml/2006/picture">
+                <pic:pic xmlns:pic="http://schemas.openxmlformats.org/drawingml/2006/picture">
+                  <pic:nvPicPr>
+                    <pic:cNvPr id="300897192" name="Picture 1" descr="A screenshot of a computer&#10;&#10;Description automatically generated"/>
+                    <pic:cNvPicPr/>
+                  </pic:nvPicPr>
+                  <pic:blipFill>
+                    <a:blip r:embed="rId20">
+                      <a:extLst>
+                        <a:ext uri="{28A0092B-C50C-407E-A947-70E740481C1C}">
+                          <a14:useLocalDpi xmlns:a14="http://schemas.microsoft.com/office/drawing/2010/main" val="0"/>
+                        </a:ext>
+                      </a:extLst>
+                    </a:blip>
+                    <a:stretch>
+                      <a:fillRect/>
+                    </a:stretch>
+                  </pic:blipFill>
+                  <pic:spPr>
+                    <a:xfrm>
+                      <a:off x="0" y="0"/>
+                      <a:ext cx="809738" cy="914528"/>
+                    </a:xfrm>
+                    <a:prstGeom prst="rect">
+                      <a:avLst/>
+                    </a:prstGeom>
+                  </pic:spPr>
+                </pic:pic>
+              </a:graphicData>
+            </a:graphic>
+          </wp:anchor>
+        </w:drawing>
+      </w:r>
+      <w:r>
+        <w:rPr>
+          <w:noProof/>
+        </w:rPr>
+        <w:tab/>
+      </w:r>
+      <w:r>
+        <w:rPr>
+          <w:noProof/>
+        </w:rPr>
+        <w:tab/>
+      </w:r>
+      <w:r>
+        <w:rPr>
+          <w:noProof/>
+        </w:rPr>
+        <w:tab/>
+      </w:r>
+    </w:p>
+    <w:p>
+      <w:pPr>
+        <w:rPr>
+          <w:noProof/>
+        </w:rPr>
+      </w:pPr>
+      <w:r>
+        <w:rPr>
+          <w:noProof/>
+        </w:rPr>
+        <w:tab/>
+      </w:r>
+      <w:r>
+        <w:rPr>
+          <w:noProof/>
+        </w:rPr>
+        <w:tab/>
+        <w:t>Earth PointM: -aE/M  aE/SK  aEPert</w:t>
+      </w:r>
+    </w:p>
+    <w:p/>
+    <w:p>
+      <w:r>
+        <w:lastRenderedPageBreak/>
+        <w:drawing>
+          <wp:anchor distT="0" distB="0" distL="114300" distR="114300" simplePos="0" relativeHeight="251666432" behindDoc="0" locked="0" layoutInCell="1" allowOverlap="1" wp14:anchorId="193E4476" wp14:editId="7C5766D7">
+            <wp:simplePos x="0" y="0"/>
+            <wp:positionH relativeFrom="column">
+              <wp:posOffset>5480108</wp:posOffset>
+            </wp:positionH>
+            <wp:positionV relativeFrom="paragraph">
+              <wp:posOffset>122382</wp:posOffset>
+            </wp:positionV>
+            <wp:extent cx="771633" cy="962159"/>
+            <wp:effectExtent l="0" t="0" r="9525" b="0"/>
+            <wp:wrapSquare wrapText="bothSides"/>
+            <wp:docPr id="1965388514" name="Picture 1" descr="A number with numbers on it&#10;&#10;Description automatically generated with medium confidence"/>
+            <wp:cNvGraphicFramePr>
+              <a:graphicFrameLocks xmlns:a="http://schemas.openxmlformats.org/drawingml/2006/main" noChangeAspect="1"/>
+            </wp:cNvGraphicFramePr>
+            <a:graphic xmlns:a="http://schemas.openxmlformats.org/drawingml/2006/main">
+              <a:graphicData uri="http://schemas.openxmlformats.org/drawingml/2006/picture">
+                <pic:pic xmlns:pic="http://schemas.openxmlformats.org/drawingml/2006/picture">
+                  <pic:nvPicPr>
+                    <pic:cNvPr id="1965388514" name="Picture 1" descr="A number with numbers on it&#10;&#10;Description automatically generated with medium confidence"/>
+                    <pic:cNvPicPr/>
+                  </pic:nvPicPr>
+                  <pic:blipFill>
+                    <a:blip r:embed="rId21">
+                      <a:extLst>
+                        <a:ext uri="{28A0092B-C50C-407E-A947-70E740481C1C}">
+                          <a14:useLocalDpi xmlns:a14="http://schemas.microsoft.com/office/drawing/2010/main" val="0"/>
+                        </a:ext>
+                      </a:extLst>
+                    </a:blip>
+                    <a:stretch>
+                      <a:fillRect/>
+                    </a:stretch>
+                  </pic:blipFill>
+                  <pic:spPr>
+                    <a:xfrm>
+                      <a:off x="0" y="0"/>
+                      <a:ext cx="771633" cy="962159"/>
+                    </a:xfrm>
+                    <a:prstGeom prst="rect">
+                      <a:avLst/>
+                    </a:prstGeom>
+                  </pic:spPr>
+                </pic:pic>
+              </a:graphicData>
+            </a:graphic>
+          </wp:anchor>
+        </w:drawing>
+      </w:r>
+      <w:r>
+        <w:drawing>
+          <wp:anchor distT="0" distB="0" distL="114300" distR="114300" simplePos="0" relativeHeight="251665408" behindDoc="0" locked="0" layoutInCell="1" allowOverlap="1" wp14:anchorId="38F959BF" wp14:editId="7B9C62BC">
+            <wp:simplePos x="0" y="0"/>
+            <wp:positionH relativeFrom="column">
+              <wp:posOffset>3942254</wp:posOffset>
+            </wp:positionH>
+            <wp:positionV relativeFrom="paragraph">
+              <wp:posOffset>104198</wp:posOffset>
+            </wp:positionV>
+            <wp:extent cx="733527" cy="914528"/>
+            <wp:effectExtent l="0" t="0" r="0" b="0"/>
+            <wp:wrapSquare wrapText="bothSides"/>
+            <wp:docPr id="353691237" name="Picture 1" descr="A number and numbers on a white background&#10;&#10;Description automatically generated"/>
+            <wp:cNvGraphicFramePr>
+              <a:graphicFrameLocks xmlns:a="http://schemas.openxmlformats.org/drawingml/2006/main" noChangeAspect="1"/>
+            </wp:cNvGraphicFramePr>
+            <a:graphic xmlns:a="http://schemas.openxmlformats.org/drawingml/2006/main">
+              <a:graphicData uri="http://schemas.openxmlformats.org/drawingml/2006/picture">
+                <pic:pic xmlns:pic="http://schemas.openxmlformats.org/drawingml/2006/picture">
+                  <pic:nvPicPr>
+                    <pic:cNvPr id="353691237" name="Picture 1" descr="A number and numbers on a white background&#10;&#10;Description automatically generated"/>
+                    <pic:cNvPicPr/>
+                  </pic:nvPicPr>
+                  <pic:blipFill>
+                    <a:blip r:embed="rId22">
+                      <a:extLst>
+                        <a:ext uri="{28A0092B-C50C-407E-A947-70E740481C1C}">
+                          <a14:useLocalDpi xmlns:a14="http://schemas.microsoft.com/office/drawing/2010/main" val="0"/>
+                        </a:ext>
+                      </a:extLst>
+                    </a:blip>
+                    <a:stretch>
+                      <a:fillRect/>
+                    </a:stretch>
+                  </pic:blipFill>
+                  <pic:spPr>
+                    <a:xfrm>
+                      <a:off x="0" y="0"/>
+                      <a:ext cx="733527" cy="914528"/>
+                    </a:xfrm>
+                    <a:prstGeom prst="rect">
+                      <a:avLst/>
+                    </a:prstGeom>
+                  </pic:spPr>
+                </pic:pic>
+              </a:graphicData>
+            </a:graphic>
+          </wp:anchor>
+        </w:drawing>
+      </w:r>
+      <w:r>
+        <w:drawing>
+          <wp:anchor distT="0" distB="0" distL="114300" distR="114300" simplePos="0" relativeHeight="251664384" behindDoc="0" locked="0" layoutInCell="1" allowOverlap="1" wp14:anchorId="28B61F7D" wp14:editId="0A7DED75">
+            <wp:simplePos x="0" y="0"/>
+            <wp:positionH relativeFrom="margin">
+              <wp:posOffset>2504555</wp:posOffset>
+            </wp:positionH>
+            <wp:positionV relativeFrom="paragraph">
+              <wp:posOffset>94557</wp:posOffset>
+            </wp:positionV>
+            <wp:extent cx="724001" cy="924054"/>
+            <wp:effectExtent l="0" t="0" r="0" b="9525"/>
+            <wp:wrapSquare wrapText="bothSides"/>
+            <wp:docPr id="350497655" name="Picture 1" descr="A screenshot of a computer&#10;&#10;Description automatically generated"/>
+            <wp:cNvGraphicFramePr>
+              <a:graphicFrameLocks xmlns:a="http://schemas.openxmlformats.org/drawingml/2006/main" noChangeAspect="1"/>
+            </wp:cNvGraphicFramePr>
+            <a:graphic xmlns:a="http://schemas.openxmlformats.org/drawingml/2006/main">
+              <a:graphicData uri="http://schemas.openxmlformats.org/drawingml/2006/picture">
+                <pic:pic xmlns:pic="http://schemas.openxmlformats.org/drawingml/2006/picture">
+                  <pic:nvPicPr>
+                    <pic:cNvPr id="350497655" name="Picture 1" descr="A screenshot of a computer&#10;&#10;Description automatically generated"/>
+                    <pic:cNvPicPr/>
+                  </pic:nvPicPr>
+                  <pic:blipFill>
+                    <a:blip r:embed="rId23">
+                      <a:extLst>
+                        <a:ext uri="{28A0092B-C50C-407E-A947-70E740481C1C}">
+                          <a14:useLocalDpi xmlns:a14="http://schemas.microsoft.com/office/drawing/2010/main" val="0"/>
+                        </a:ext>
+                      </a:extLst>
+                    </a:blip>
+                    <a:stretch>
+                      <a:fillRect/>
+                    </a:stretch>
+                  </pic:blipFill>
+                  <pic:spPr>
+                    <a:xfrm>
+                      <a:off x="0" y="0"/>
+                      <a:ext cx="724001" cy="924054"/>
+                    </a:xfrm>
+                    <a:prstGeom prst="rect">
+                      <a:avLst/>
+                    </a:prstGeom>
+                  </pic:spPr>
+                </pic:pic>
+              </a:graphicData>
+            </a:graphic>
+          </wp:anchor>
+        </w:drawing>
+      </w:r>
+    </w:p>
+    <w:p>
+      <w:r>
+        <w:t xml:space="preserve">After </w:t>
+      </w:r>
+      <w:r>
+        <w:tab/>
+        <w:t xml:space="preserve">      Earth Harm(3): -aE/M (PM)   aE/SK   aEHPert</w:t>
       </w:r>
     </w:p>
     <w:p/>
@@ -1147,7 +1972,7 @@
   <w:style w:type="paragraph" w:default="1" w:styleId="Normal">
     <w:name w:val="Normal"/>
     <w:qFormat/>
-    <w:rsid w:val="004C31A5"/>
+    <w:rsid w:val="00FB5FDF"/>
   </w:style>
   <w:style w:type="paragraph" w:styleId="Heading1">
     <w:name w:val="heading 1"/>
@@ -1351,6 +2176,7 @@
   <w:style w:type="character" w:default="1" w:styleId="DefaultParagraphFont">
     <w:name w:val="Default Paragraph Font"/>
     <w:uiPriority w:val="1"/>
+    <w:semiHidden/>
     <w:unhideWhenUsed/>
   </w:style>
   <w:style w:type="table" w:default="1" w:styleId="TableNormal">

--- a/Docs/PropAccuracy1.docx
+++ b/Docs/PropAccuracy1.docx
@@ -12,6 +12,8 @@
           <w:szCs w:val="56"/>
         </w:rPr>
       </w:pPr>
+      <w:bookmarkStart w:id="0" w:name="_Hlk168650713"/>
+      <w:bookmarkEnd w:id="0"/>
       <w:r>
         <w:rPr>
           <w:b/>
@@ -519,6 +521,7 @@
       </w:pPr>
       <w:r>
         <w:rPr>
+          <w:noProof/>
           <w:lang w:val="fr-FR"/>
         </w:rPr>
         <w:drawing>
@@ -587,6 +590,7 @@
         <w:rPr>
           <w:b/>
           <w:bCs/>
+          <w:noProof/>
           <w:sz w:val="32"/>
           <w:szCs w:val="32"/>
         </w:rPr>
@@ -635,10 +639,7 @@
         <w:t>100</w:t>
       </w:r>
       <w:r>
-        <w:t xml:space="preserve"> </w:t>
-      </w:r>
-      <w:r>
-        <w:t xml:space="preserve">: </w:t>
+        <w:t xml:space="preserve"> : </w:t>
       </w:r>
       <w:r>
         <w:t>6</w:t>
@@ -650,6 +651,7 @@
     <w:p>
       <w:r>
         <w:rPr>
+          <w:noProof/>
           <w:lang w:val="fr-FR"/>
         </w:rPr>
         <w:drawing>
@@ -799,6 +801,9 @@
         </w:drawing>
       </w:r>
       <w:r>
+        <w:rPr>
+          <w:noProof/>
+        </w:rPr>
         <w:drawing>
           <wp:anchor distT="0" distB="0" distL="114300" distR="114300" simplePos="0" relativeHeight="251658240" behindDoc="0" locked="0" layoutInCell="1" allowOverlap="1" wp14:anchorId="42F46CAD" wp14:editId="07AB160B">
             <wp:simplePos x="0" y="0"/>
@@ -889,34 +894,26 @@
           <w:noProof/>
         </w:rPr>
         <w:tab/>
-      </w:r>
-      <w:r>
+        <w:t>-aS/M aS/SK aSPert</w:t>
+      </w:r>
+    </w:p>
+    <w:p>
+      <w:pPr>
         <w:rPr>
           <w:noProof/>
         </w:rPr>
-        <w:t>-aS/M</w:t>
-      </w:r>
-      <w:r>
+      </w:pPr>
+    </w:p>
+    <w:p>
+      <w:pPr>
         <w:rPr>
           <w:noProof/>
         </w:rPr>
-        <w:t xml:space="preserve"> aS/SK aSPert</w:t>
-      </w:r>
-    </w:p>
-    <w:p>
-      <w:pPr>
+      </w:pPr>
+      <w:r>
         <w:rPr>
           <w:noProof/>
         </w:rPr>
-      </w:pPr>
-    </w:p>
-    <w:p>
-      <w:pPr>
-        <w:rPr>
-          <w:noProof/>
-        </w:rPr>
-      </w:pPr>
-      <w:r>
         <w:drawing>
           <wp:anchor distT="0" distB="0" distL="114300" distR="114300" simplePos="0" relativeHeight="251663360" behindDoc="0" locked="0" layoutInCell="1" allowOverlap="1" wp14:anchorId="1617F4DE" wp14:editId="0BD3831F">
             <wp:simplePos x="0" y="0"/>
@@ -968,6 +965,9 @@
         </w:drawing>
       </w:r>
       <w:r>
+        <w:rPr>
+          <w:noProof/>
+        </w:rPr>
         <w:drawing>
           <wp:anchor distT="0" distB="0" distL="114300" distR="114300" simplePos="0" relativeHeight="251662336" behindDoc="0" locked="0" layoutInCell="1" allowOverlap="1" wp14:anchorId="78CACB30" wp14:editId="1E7F86D0">
             <wp:simplePos x="0" y="0"/>
@@ -1019,6 +1019,9 @@
         </w:drawing>
       </w:r>
       <w:r>
+        <w:rPr>
+          <w:noProof/>
+        </w:rPr>
         <w:drawing>
           <wp:anchor distT="0" distB="0" distL="114300" distR="114300" simplePos="0" relativeHeight="251661312" behindDoc="0" locked="0" layoutInCell="1" allowOverlap="1" wp14:anchorId="55F93E9B" wp14:editId="12B2556F">
             <wp:simplePos x="0" y="0"/>
@@ -1111,6 +1114,9 @@
     <w:p/>
     <w:p>
       <w:r>
+        <w:rPr>
+          <w:noProof/>
+        </w:rPr>
         <w:lastRenderedPageBreak/>
         <w:drawing>
           <wp:anchor distT="0" distB="0" distL="114300" distR="114300" simplePos="0" relativeHeight="251666432" behindDoc="0" locked="0" layoutInCell="1" allowOverlap="1" wp14:anchorId="193E4476" wp14:editId="7C5766D7">
@@ -1163,6 +1169,9 @@
         </w:drawing>
       </w:r>
       <w:r>
+        <w:rPr>
+          <w:noProof/>
+        </w:rPr>
         <w:drawing>
           <wp:anchor distT="0" distB="0" distL="114300" distR="114300" simplePos="0" relativeHeight="251665408" behindDoc="0" locked="0" layoutInCell="1" allowOverlap="1" wp14:anchorId="38F959BF" wp14:editId="7B9C62BC">
             <wp:simplePos x="0" y="0"/>
@@ -1214,6 +1223,9 @@
         </w:drawing>
       </w:r>
       <w:r>
+        <w:rPr>
+          <w:noProof/>
+        </w:rPr>
         <w:drawing>
           <wp:anchor distT="0" distB="0" distL="114300" distR="114300" simplePos="0" relativeHeight="251664384" behindDoc="0" locked="0" layoutInCell="1" allowOverlap="1" wp14:anchorId="28B61F7D" wp14:editId="0A7DED75">
             <wp:simplePos x="0" y="0"/>
@@ -1274,6 +1286,252 @@
         <w:t xml:space="preserve">      Earth Harm(3): -aE/M (PM)   aE/SK   aEHPert</w:t>
       </w:r>
     </w:p>
+    <w:p/>
+    <w:p/>
+    <w:p>
+      <w:r>
+        <w:t>Before all improvement on the propag</w:t>
+      </w:r>
+      <w:r>
+        <w:br/>
+      </w:r>
+      <w:r>
+        <w:drawing>
+          <wp:inline distT="0" distB="0" distL="0" distR="0" wp14:anchorId="24A600DA" wp14:editId="1BFD70E7">
+            <wp:extent cx="3098411" cy="2417619"/>
+            <wp:effectExtent l="0" t="0" r="6985" b="1905"/>
+            <wp:docPr id="1478281753" name="Picture 1" descr="A graph of a graph of a graph of a graph of a graph of a graph of a graph of a graph of a graph of a graph of a graph of a graph of a graph of&#10;&#10;Description automatically generated"/>
+            <wp:cNvGraphicFramePr>
+              <a:graphicFrameLocks xmlns:a="http://schemas.openxmlformats.org/drawingml/2006/main" noChangeAspect="1"/>
+            </wp:cNvGraphicFramePr>
+            <a:graphic xmlns:a="http://schemas.openxmlformats.org/drawingml/2006/main">
+              <a:graphicData uri="http://schemas.openxmlformats.org/drawingml/2006/picture">
+                <pic:pic xmlns:pic="http://schemas.openxmlformats.org/drawingml/2006/picture">
+                  <pic:nvPicPr>
+                    <pic:cNvPr id="1478281753" name="Picture 1" descr="A graph of a graph of a graph of a graph of a graph of a graph of a graph of a graph of a graph of a graph of a graph of a graph of a graph of&#10;&#10;Description automatically generated"/>
+                    <pic:cNvPicPr/>
+                  </pic:nvPicPr>
+                  <pic:blipFill>
+                    <a:blip r:embed="rId24"/>
+                    <a:stretch>
+                      <a:fillRect/>
+                    </a:stretch>
+                  </pic:blipFill>
+                  <pic:spPr>
+                    <a:xfrm>
+                      <a:off x="0" y="0"/>
+                      <a:ext cx="3111488" cy="2427823"/>
+                    </a:xfrm>
+                    <a:prstGeom prst="rect">
+                      <a:avLst/>
+                    </a:prstGeom>
+                  </pic:spPr>
+                </pic:pic>
+              </a:graphicData>
+            </a:graphic>
+          </wp:inline>
+        </w:drawing>
+      </w:r>
+    </w:p>
+    <w:p>
+      <w:r>
+        <w:t>New Reference</w:t>
+      </w:r>
+      <w:r>
+        <w:t xml:space="preserve">: </w:t>
+      </w:r>
+      <w:r>
+        <w:t>3.</w:t>
+      </w:r>
+      <w:r>
+        <w:t>7</w:t>
+      </w:r>
+      <w:r>
+        <w:t>s</w:t>
+      </w:r>
+      <w:r>
+        <w:br/>
+      </w:r>
+      <w:r>
+        <w:rPr>
+          <w:rFonts w:ascii="Times New Roman" w:eastAsia="Times New Roman" w:hAnsi="Times New Roman" w:cs="Times New Roman"/>
+          <w:noProof/>
+          <w:kern w:val="0"/>
+          <w14:ligatures w14:val="none"/>
+        </w:rPr>
+        <w:drawing>
+          <wp:inline distT="0" distB="0" distL="0" distR="0" wp14:anchorId="03F29FEF" wp14:editId="0DEE534B">
+            <wp:extent cx="3179619" cy="2438499"/>
+            <wp:effectExtent l="0" t="0" r="1905" b="0"/>
+            <wp:docPr id="272385260" name="Picture 1" descr="A graph of a number of hours and a number of hours&#10;&#10;Description automatically generated"/>
+            <wp:cNvGraphicFramePr>
+              <a:graphicFrameLocks xmlns:a="http://schemas.openxmlformats.org/drawingml/2006/main" noChangeAspect="1"/>
+            </wp:cNvGraphicFramePr>
+            <a:graphic xmlns:a="http://schemas.openxmlformats.org/drawingml/2006/main">
+              <a:graphicData uri="http://schemas.openxmlformats.org/drawingml/2006/picture">
+                <pic:pic xmlns:pic="http://schemas.openxmlformats.org/drawingml/2006/picture">
+                  <pic:nvPicPr>
+                    <pic:cNvPr id="272385260" name="Picture 1" descr="A graph of a number of hours and a number of hours&#10;&#10;Description automatically generated"/>
+                    <pic:cNvPicPr>
+                      <a:picLocks noChangeAspect="1" noChangeArrowheads="1"/>
+                    </pic:cNvPicPr>
+                  </pic:nvPicPr>
+                  <pic:blipFill>
+                    <a:blip r:embed="rId25">
+                      <a:extLst>
+                        <a:ext uri="{28A0092B-C50C-407E-A947-70E740481C1C}">
+                          <a14:useLocalDpi xmlns:a14="http://schemas.microsoft.com/office/drawing/2010/main" val="0"/>
+                        </a:ext>
+                      </a:extLst>
+                    </a:blip>
+                    <a:srcRect/>
+                    <a:stretch>
+                      <a:fillRect/>
+                    </a:stretch>
+                  </pic:blipFill>
+                  <pic:spPr bwMode="auto">
+                    <a:xfrm>
+                      <a:off x="0" y="0"/>
+                      <a:ext cx="3183779" cy="2441690"/>
+                    </a:xfrm>
+                    <a:prstGeom prst="rect">
+                      <a:avLst/>
+                    </a:prstGeom>
+                    <a:noFill/>
+                    <a:ln>
+                      <a:noFill/>
+                    </a:ln>
+                  </pic:spPr>
+                </pic:pic>
+              </a:graphicData>
+            </a:graphic>
+          </wp:inline>
+        </w:drawing>
+      </w:r>
+    </w:p>
+    <w:p>
+      <w:r>
+        <w:drawing>
+          <wp:anchor distT="0" distB="0" distL="114300" distR="114300" simplePos="0" relativeHeight="251667456" behindDoc="0" locked="0" layoutInCell="1" allowOverlap="1" wp14:anchorId="096E0048" wp14:editId="2FC0F805">
+            <wp:simplePos x="0" y="0"/>
+            <wp:positionH relativeFrom="column">
+              <wp:posOffset>14605</wp:posOffset>
+            </wp:positionH>
+            <wp:positionV relativeFrom="page">
+              <wp:posOffset>8067675</wp:posOffset>
+            </wp:positionV>
+            <wp:extent cx="2748280" cy="2080260"/>
+            <wp:effectExtent l="0" t="0" r="0" b="0"/>
+            <wp:wrapTopAndBottom/>
+            <wp:docPr id="504785284" name="Picture 1" descr="A graph of a number of hours&#10;&#10;Description automatically generated with medium confidence"/>
+            <wp:cNvGraphicFramePr>
+              <a:graphicFrameLocks xmlns:a="http://schemas.openxmlformats.org/drawingml/2006/main" noChangeAspect="1"/>
+            </wp:cNvGraphicFramePr>
+            <a:graphic xmlns:a="http://schemas.openxmlformats.org/drawingml/2006/main">
+              <a:graphicData uri="http://schemas.openxmlformats.org/drawingml/2006/picture">
+                <pic:pic xmlns:pic="http://schemas.openxmlformats.org/drawingml/2006/picture">
+                  <pic:nvPicPr>
+                    <pic:cNvPr id="504785284" name="Picture 1" descr="A graph of a number of hours&#10;&#10;Description automatically generated with medium confidence"/>
+                    <pic:cNvPicPr/>
+                  </pic:nvPicPr>
+                  <pic:blipFill>
+                    <a:blip r:embed="rId26">
+                      <a:extLst>
+                        <a:ext uri="{28A0092B-C50C-407E-A947-70E740481C1C}">
+                          <a14:useLocalDpi xmlns:a14="http://schemas.microsoft.com/office/drawing/2010/main" val="0"/>
+                        </a:ext>
+                      </a:extLst>
+                    </a:blip>
+                    <a:stretch>
+                      <a:fillRect/>
+                    </a:stretch>
+                  </pic:blipFill>
+                  <pic:spPr>
+                    <a:xfrm>
+                      <a:off x="0" y="0"/>
+                      <a:ext cx="2748280" cy="2080260"/>
+                    </a:xfrm>
+                    <a:prstGeom prst="rect">
+                      <a:avLst/>
+                    </a:prstGeom>
+                  </pic:spPr>
+                </pic:pic>
+              </a:graphicData>
+            </a:graphic>
+          </wp:anchor>
+        </w:drawing>
+      </w:r>
+      <w:r>
+        <w:t>Ode78: 4.</w:t>
+      </w:r>
+      <w:r>
+        <w:t>3</w:t>
+      </w:r>
+      <w:r>
+        <w:t>s</w:t>
+      </w:r>
+    </w:p>
+    <w:p>
+      <w:r>
+        <w:lastRenderedPageBreak/>
+        <w:drawing>
+          <wp:anchor distT="0" distB="0" distL="114300" distR="114300" simplePos="0" relativeHeight="251668480" behindDoc="0" locked="0" layoutInCell="1" allowOverlap="1" wp14:anchorId="40DB6BAB" wp14:editId="4DFE1599">
+            <wp:simplePos x="0" y="0"/>
+            <wp:positionH relativeFrom="margin">
+              <wp:align>left</wp:align>
+            </wp:positionH>
+            <wp:positionV relativeFrom="margin">
+              <wp:posOffset>219075</wp:posOffset>
+            </wp:positionV>
+            <wp:extent cx="3001645" cy="2286000"/>
+            <wp:effectExtent l="0" t="0" r="8255" b="0"/>
+            <wp:wrapTopAndBottom/>
+            <wp:docPr id="479957623" name="Picture 1" descr="A graph of a line&#10;&#10;Description automatically generated with medium confidence"/>
+            <wp:cNvGraphicFramePr>
+              <a:graphicFrameLocks xmlns:a="http://schemas.openxmlformats.org/drawingml/2006/main" noChangeAspect="1"/>
+            </wp:cNvGraphicFramePr>
+            <a:graphic xmlns:a="http://schemas.openxmlformats.org/drawingml/2006/main">
+              <a:graphicData uri="http://schemas.openxmlformats.org/drawingml/2006/picture">
+                <pic:pic xmlns:pic="http://schemas.openxmlformats.org/drawingml/2006/picture">
+                  <pic:nvPicPr>
+                    <pic:cNvPr id="479957623" name="Picture 1" descr="A graph of a line&#10;&#10;Description automatically generated with medium confidence"/>
+                    <pic:cNvPicPr/>
+                  </pic:nvPicPr>
+                  <pic:blipFill>
+                    <a:blip r:embed="rId27">
+                      <a:extLst>
+                        <a:ext uri="{28A0092B-C50C-407E-A947-70E740481C1C}">
+                          <a14:useLocalDpi xmlns:a14="http://schemas.microsoft.com/office/drawing/2010/main" val="0"/>
+                        </a:ext>
+                      </a:extLst>
+                    </a:blip>
+                    <a:stretch>
+                      <a:fillRect/>
+                    </a:stretch>
+                  </pic:blipFill>
+                  <pic:spPr>
+                    <a:xfrm>
+                      <a:off x="0" y="0"/>
+                      <a:ext cx="3001645" cy="2286000"/>
+                    </a:xfrm>
+                    <a:prstGeom prst="rect">
+                      <a:avLst/>
+                    </a:prstGeom>
+                  </pic:spPr>
+                </pic:pic>
+              </a:graphicData>
+            </a:graphic>
+          </wp:anchor>
+        </w:drawing>
+      </w:r>
+      <w:r>
+        <w:t>Ode</w:t>
+      </w:r>
+      <w:r>
+        <w:t>89: 8.1s</w:t>
+      </w:r>
+    </w:p>
+    <w:p/>
     <w:p/>
     <w:sectPr>
       <w:pgSz w:w="11906" w:h="16838"/>
@@ -1972,7 +2230,7 @@
   <w:style w:type="paragraph" w:default="1" w:styleId="Normal">
     <w:name w:val="Normal"/>
     <w:qFormat/>
-    <w:rsid w:val="00FB5FDF"/>
+    <w:rsid w:val="00EA3302"/>
   </w:style>
   <w:style w:type="paragraph" w:styleId="Heading1">
     <w:name w:val="heading 1"/>

--- a/Docs/PropAccuracy1.docx
+++ b/Docs/PropAccuracy1.docx
@@ -1296,6 +1296,9 @@
         <w:br/>
       </w:r>
       <w:r>
+        <w:rPr>
+          <w:noProof/>
+        </w:rPr>
         <w:drawing>
           <wp:inline distT="0" distB="0" distL="0" distR="0" wp14:anchorId="24A600DA" wp14:editId="1BFD70E7">
             <wp:extent cx="3098411" cy="2417619"/>
@@ -1409,16 +1412,34 @@
         </w:drawing>
       </w:r>
     </w:p>
-    <w:p>
-      <w:r>
+    <w:p/>
+    <w:p/>
+    <w:p/>
+    <w:p/>
+    <w:p/>
+    <w:p/>
+    <w:p>
+      <w:pPr>
+        <w:rPr>
+          <w:b/>
+          <w:bCs/>
+          <w:sz w:val="32"/>
+          <w:szCs w:val="32"/>
+        </w:rPr>
+      </w:pPr>
+      <w:r>
+        <w:rPr>
+          <w:noProof/>
+        </w:rPr>
+        <w:lastRenderedPageBreak/>
         <w:drawing>
-          <wp:anchor distT="0" distB="0" distL="114300" distR="114300" simplePos="0" relativeHeight="251667456" behindDoc="0" locked="0" layoutInCell="1" allowOverlap="1" wp14:anchorId="096E0048" wp14:editId="2FC0F805">
+          <wp:anchor distT="0" distB="0" distL="114300" distR="114300" simplePos="0" relativeHeight="251651584" behindDoc="0" locked="0" layoutInCell="1" allowOverlap="1" wp14:anchorId="096E0048" wp14:editId="6EA5EB28">
             <wp:simplePos x="0" y="0"/>
             <wp:positionH relativeFrom="column">
-              <wp:posOffset>14605</wp:posOffset>
+              <wp:posOffset>85090</wp:posOffset>
             </wp:positionH>
             <wp:positionV relativeFrom="page">
-              <wp:posOffset>8067675</wp:posOffset>
+              <wp:posOffset>1758315</wp:posOffset>
             </wp:positionV>
             <wp:extent cx="2748280" cy="2080260"/>
             <wp:effectExtent l="0" t="0" r="0" b="0"/>
@@ -1462,26 +1483,191 @@
         </w:drawing>
       </w:r>
       <w:r>
-        <w:t>Ode78: 4.</w:t>
-      </w:r>
-      <w:r>
-        <w:t>3</w:t>
-      </w:r>
-      <w:r>
-        <w:t>s</w:t>
-      </w:r>
-    </w:p>
-    <w:p>
-      <w:r>
-        <w:lastRenderedPageBreak/>
+        <w:rPr>
+          <w:b/>
+          <w:bCs/>
+          <w:sz w:val="32"/>
+          <w:szCs w:val="32"/>
+        </w:rPr>
+        <w:t>Study</w:t>
+      </w:r>
+      <w:r>
+        <w:rPr>
+          <w:b/>
+          <w:bCs/>
+          <w:sz w:val="32"/>
+          <w:szCs w:val="32"/>
+        </w:rPr>
+        <w:t xml:space="preserve"> 7</w:t>
+      </w:r>
+      <w:r>
+        <w:rPr>
+          <w:b/>
+          <w:bCs/>
+          <w:sz w:val="32"/>
+          <w:szCs w:val="32"/>
+        </w:rPr>
+        <w:t xml:space="preserve">: </w:t>
+      </w:r>
+      <w:r>
+        <w:rPr>
+          <w:b/>
+          <w:bCs/>
+          <w:sz w:val="32"/>
+          <w:szCs w:val="32"/>
+        </w:rPr>
+        <w:t>Study on higher order propagator</w:t>
+      </w:r>
+    </w:p>
+    <w:p>
+      <w:r>
+        <w:rPr>
+          <w:noProof/>
+        </w:rPr>
         <w:drawing>
-          <wp:anchor distT="0" distB="0" distL="114300" distR="114300" simplePos="0" relativeHeight="251668480" behindDoc="0" locked="0" layoutInCell="1" allowOverlap="1" wp14:anchorId="40DB6BAB" wp14:editId="4DFE1599">
+          <wp:anchor distT="0" distB="0" distL="114300" distR="114300" simplePos="0" relativeHeight="251655680" behindDoc="0" locked="0" layoutInCell="1" allowOverlap="1" wp14:anchorId="7BF07473" wp14:editId="0B8B7493">
             <wp:simplePos x="0" y="0"/>
             <wp:positionH relativeFrom="margin">
-              <wp:align>left</wp:align>
+              <wp:posOffset>3250565</wp:posOffset>
+            </wp:positionH>
+            <wp:positionV relativeFrom="page">
+              <wp:posOffset>1712595</wp:posOffset>
+            </wp:positionV>
+            <wp:extent cx="2555875" cy="2009775"/>
+            <wp:effectExtent l="0" t="0" r="0" b="9525"/>
+            <wp:wrapTopAndBottom/>
+            <wp:docPr id="535034572" name="Picture 1" descr="A graph with a line&#10;&#10;Description automatically generated"/>
+            <wp:cNvGraphicFramePr>
+              <a:graphicFrameLocks xmlns:a="http://schemas.openxmlformats.org/drawingml/2006/main" noChangeAspect="1"/>
+            </wp:cNvGraphicFramePr>
+            <a:graphic xmlns:a="http://schemas.openxmlformats.org/drawingml/2006/main">
+              <a:graphicData uri="http://schemas.openxmlformats.org/drawingml/2006/picture">
+                <pic:pic xmlns:pic="http://schemas.openxmlformats.org/drawingml/2006/picture">
+                  <pic:nvPicPr>
+                    <pic:cNvPr id="535034572" name="Picture 1" descr="A graph with a line&#10;&#10;Description automatically generated"/>
+                    <pic:cNvPicPr/>
+                  </pic:nvPicPr>
+                  <pic:blipFill>
+                    <a:blip r:embed="rId27">
+                      <a:extLst>
+                        <a:ext uri="{28A0092B-C50C-407E-A947-70E740481C1C}">
+                          <a14:useLocalDpi xmlns:a14="http://schemas.microsoft.com/office/drawing/2010/main" val="0"/>
+                        </a:ext>
+                      </a:extLst>
+                    </a:blip>
+                    <a:stretch>
+                      <a:fillRect/>
+                    </a:stretch>
+                  </pic:blipFill>
+                  <pic:spPr>
+                    <a:xfrm>
+                      <a:off x="0" y="0"/>
+                      <a:ext cx="2555875" cy="2009775"/>
+                    </a:xfrm>
+                    <a:prstGeom prst="rect">
+                      <a:avLst/>
+                    </a:prstGeom>
+                  </pic:spPr>
+                </pic:pic>
+              </a:graphicData>
+            </a:graphic>
+          </wp:anchor>
+        </w:drawing>
+      </w:r>
+      <w:r>
+        <w:t>Ode78: 4.</w:t>
+      </w:r>
+      <w:r>
+        <w:t>3</w:t>
+      </w:r>
+      <w:r>
+        <w:t>s</w:t>
+      </w:r>
+      <w:r>
+        <w:rPr>
+          <w:noProof/>
+        </w:rPr>
+        <w:t xml:space="preserve"> </w:t>
+      </w:r>
+    </w:p>
+    <w:p>
+      <w:pPr>
+        <w:rPr>
+          <w:noProof/>
+        </w:rPr>
+      </w:pPr>
+      <w:r>
+        <w:rPr>
+          <w:noProof/>
+        </w:rPr>
+        <w:drawing>
+          <wp:anchor distT="0" distB="0" distL="114300" distR="114300" simplePos="0" relativeHeight="251656704" behindDoc="0" locked="0" layoutInCell="1" allowOverlap="1" wp14:anchorId="38C5D11E" wp14:editId="28A1C819">
+            <wp:simplePos x="0" y="0"/>
+            <wp:positionH relativeFrom="column">
+              <wp:posOffset>3605530</wp:posOffset>
+            </wp:positionH>
+            <wp:positionV relativeFrom="paragraph">
+              <wp:posOffset>2714625</wp:posOffset>
+            </wp:positionV>
+            <wp:extent cx="2514600" cy="2058035"/>
+            <wp:effectExtent l="0" t="0" r="0" b="0"/>
+            <wp:wrapTopAndBottom/>
+            <wp:docPr id="2041616794" name="Picture 1" descr="A graph with numbers and lines&#10;&#10;Description automatically generated"/>
+            <wp:cNvGraphicFramePr>
+              <a:graphicFrameLocks xmlns:a="http://schemas.openxmlformats.org/drawingml/2006/main" noChangeAspect="1"/>
+            </wp:cNvGraphicFramePr>
+            <a:graphic xmlns:a="http://schemas.openxmlformats.org/drawingml/2006/main">
+              <a:graphicData uri="http://schemas.openxmlformats.org/drawingml/2006/picture">
+                <pic:pic xmlns:pic="http://schemas.openxmlformats.org/drawingml/2006/picture">
+                  <pic:nvPicPr>
+                    <pic:cNvPr id="2041616794" name="Picture 1" descr="A graph with numbers and lines&#10;&#10;Description automatically generated"/>
+                    <pic:cNvPicPr/>
+                  </pic:nvPicPr>
+                  <pic:blipFill>
+                    <a:blip r:embed="rId28">
+                      <a:extLst>
+                        <a:ext uri="{28A0092B-C50C-407E-A947-70E740481C1C}">
+                          <a14:useLocalDpi xmlns:a14="http://schemas.microsoft.com/office/drawing/2010/main" val="0"/>
+                        </a:ext>
+                      </a:extLst>
+                    </a:blip>
+                    <a:stretch>
+                      <a:fillRect/>
+                    </a:stretch>
+                  </pic:blipFill>
+                  <pic:spPr>
+                    <a:xfrm>
+                      <a:off x="0" y="0"/>
+                      <a:ext cx="2514600" cy="2058035"/>
+                    </a:xfrm>
+                    <a:prstGeom prst="rect">
+                      <a:avLst/>
+                    </a:prstGeom>
+                  </pic:spPr>
+                </pic:pic>
+              </a:graphicData>
+            </a:graphic>
+            <wp14:sizeRelH relativeFrom="margin">
+              <wp14:pctWidth>0</wp14:pctWidth>
+            </wp14:sizeRelH>
+            <wp14:sizeRelV relativeFrom="margin">
+              <wp14:pctHeight>0</wp14:pctHeight>
+            </wp14:sizeRelV>
+          </wp:anchor>
+        </w:drawing>
+      </w:r>
+      <w:r>
+        <w:rPr>
+          <w:noProof/>
+        </w:rPr>
+        <w:drawing>
+          <wp:anchor distT="0" distB="0" distL="114300" distR="114300" simplePos="0" relativeHeight="251668480" behindDoc="0" locked="0" layoutInCell="1" allowOverlap="1" wp14:anchorId="40DB6BAB" wp14:editId="3C593795">
+            <wp:simplePos x="0" y="0"/>
+            <wp:positionH relativeFrom="margin">
+              <wp:posOffset>53340</wp:posOffset>
             </wp:positionH>
             <wp:positionV relativeFrom="margin">
-              <wp:posOffset>219075</wp:posOffset>
+              <wp:align>center</wp:align>
             </wp:positionV>
             <wp:extent cx="3001645" cy="2286000"/>
             <wp:effectExtent l="0" t="0" r="8255" b="0"/>
@@ -1498,7 +1684,7 @@
                     <pic:cNvPicPr/>
                   </pic:nvPicPr>
                   <pic:blipFill>
-                    <a:blip r:embed="rId27">
+                    <a:blip r:embed="rId29">
                       <a:extLst>
                         <a:ext uri="{28A0092B-C50C-407E-A947-70E740481C1C}">
                           <a14:useLocalDpi xmlns:a14="http://schemas.microsoft.com/office/drawing/2010/main" val="0"/>
@@ -1525,14 +1711,588 @@
         </w:drawing>
       </w:r>
       <w:r>
-        <w:t>Ode</w:t>
-      </w:r>
-      <w:r>
-        <w:t>89: 8.1s</w:t>
-      </w:r>
+        <w:t>Ode89: 8.1s</w:t>
+      </w:r>
+      <w:r>
+        <w:rPr>
+          <w:noProof/>
+        </w:rPr>
+        <w:t xml:space="preserve"> </w:t>
+      </w:r>
+    </w:p>
+    <w:p>
+      <w:pPr>
+        <w:rPr>
+          <w:noProof/>
+        </w:rPr>
+      </w:pPr>
     </w:p>
     <w:p/>
+    <w:p>
+      <w:r>
+        <w:t>RKN12:</w:t>
+      </w:r>
+      <w:r>
+        <w:t xml:space="preserve">  changing relTol doesn’t change anything</w:t>
+      </w:r>
+      <w:r>
+        <w:t>: 10**(-6,7,8)</w:t>
+      </w:r>
+    </w:p>
     <w:p/>
+    <w:p>
+      <w:pPr>
+        <w:rPr>
+          <w:rFonts w:eastAsia="Times New Roman"/>
+        </w:rPr>
+      </w:pPr>
+      <w:r>
+        <w:rPr>
+          <w:rFonts w:eastAsia="Times New Roman"/>
+        </w:rPr>
+        <w:t>ShampineGordon</w:t>
+      </w:r>
+      <w:r>
+        <w:rPr>
+          <w:rFonts w:eastAsia="Times New Roman"/>
+        </w:rPr>
+        <w:t>: last point 514m</w:t>
+      </w:r>
+    </w:p>
+    <w:p>
+      <w:pPr>
+        <w:rPr>
+          <w:rFonts w:eastAsia="Times New Roman"/>
+        </w:rPr>
+      </w:pPr>
+      <w:r>
+        <w:rPr>
+          <w:rFonts w:eastAsia="Times New Roman"/>
+        </w:rPr>
+        <w:t>Ode87: h9 with step size control</w:t>
+      </w:r>
+    </w:p>
+    <w:p>
+      <w:r>
+        <w:lastRenderedPageBreak/>
+        <w:drawing>
+          <wp:inline distT="0" distB="0" distL="0" distR="0" wp14:anchorId="596ED71B" wp14:editId="0C3F1388">
+            <wp:extent cx="2804298" cy="2133600"/>
+            <wp:effectExtent l="0" t="0" r="0" b="0"/>
+            <wp:docPr id="1354239689" name="Picture 1" descr="A graph of a line and a line of a graph&#10;&#10;Description automatically generated with medium confidence"/>
+            <wp:cNvGraphicFramePr>
+              <a:graphicFrameLocks xmlns:a="http://schemas.openxmlformats.org/drawingml/2006/main" noChangeAspect="1"/>
+            </wp:cNvGraphicFramePr>
+            <a:graphic xmlns:a="http://schemas.openxmlformats.org/drawingml/2006/main">
+              <a:graphicData uri="http://schemas.openxmlformats.org/drawingml/2006/picture">
+                <pic:pic xmlns:pic="http://schemas.openxmlformats.org/drawingml/2006/picture">
+                  <pic:nvPicPr>
+                    <pic:cNvPr id="1354239689" name="Picture 1" descr="A graph of a line and a line of a graph&#10;&#10;Description automatically generated with medium confidence"/>
+                    <pic:cNvPicPr/>
+                  </pic:nvPicPr>
+                  <pic:blipFill>
+                    <a:blip r:embed="rId30"/>
+                    <a:stretch>
+                      <a:fillRect/>
+                    </a:stretch>
+                  </pic:blipFill>
+                  <pic:spPr>
+                    <a:xfrm>
+                      <a:off x="0" y="0"/>
+                      <a:ext cx="2810116" cy="2138027"/>
+                    </a:xfrm>
+                    <a:prstGeom prst="rect">
+                      <a:avLst/>
+                    </a:prstGeom>
+                  </pic:spPr>
+                </pic:pic>
+              </a:graphicData>
+            </a:graphic>
+          </wp:inline>
+        </w:drawing>
+      </w:r>
+      <w:r>
+        <w:drawing>
+          <wp:inline distT="0" distB="0" distL="0" distR="0" wp14:anchorId="6A448C6D" wp14:editId="40E6EEE8">
+            <wp:extent cx="2880483" cy="2186940"/>
+            <wp:effectExtent l="0" t="0" r="0" b="3810"/>
+            <wp:docPr id="1038332138" name="Picture 1" descr="A graph showing a graph&#10;&#10;Description automatically generated with medium confidence"/>
+            <wp:cNvGraphicFramePr>
+              <a:graphicFrameLocks xmlns:a="http://schemas.openxmlformats.org/drawingml/2006/main" noChangeAspect="1"/>
+            </wp:cNvGraphicFramePr>
+            <a:graphic xmlns:a="http://schemas.openxmlformats.org/drawingml/2006/main">
+              <a:graphicData uri="http://schemas.openxmlformats.org/drawingml/2006/picture">
+                <pic:pic xmlns:pic="http://schemas.openxmlformats.org/drawingml/2006/picture">
+                  <pic:nvPicPr>
+                    <pic:cNvPr id="1038332138" name="Picture 1" descr="A graph showing a graph&#10;&#10;Description automatically generated with medium confidence"/>
+                    <pic:cNvPicPr/>
+                  </pic:nvPicPr>
+                  <pic:blipFill>
+                    <a:blip r:embed="rId31"/>
+                    <a:stretch>
+                      <a:fillRect/>
+                    </a:stretch>
+                  </pic:blipFill>
+                  <pic:spPr>
+                    <a:xfrm>
+                      <a:off x="0" y="0"/>
+                      <a:ext cx="2885959" cy="2191098"/>
+                    </a:xfrm>
+                    <a:prstGeom prst="rect">
+                      <a:avLst/>
+                    </a:prstGeom>
+                  </pic:spPr>
+                </pic:pic>
+              </a:graphicData>
+            </a:graphic>
+          </wp:inline>
+        </w:drawing>
+      </w:r>
+    </w:p>
+    <w:p>
+      <w:r>
+        <w:drawing>
+          <wp:inline distT="0" distB="0" distL="0" distR="0" wp14:anchorId="1B9B6B8D" wp14:editId="140B5B20">
+            <wp:extent cx="2806170" cy="2247900"/>
+            <wp:effectExtent l="0" t="0" r="0" b="0"/>
+            <wp:docPr id="1782825115" name="Picture 1" descr="A graph with a line&#10;&#10;Description automatically generated"/>
+            <wp:cNvGraphicFramePr>
+              <a:graphicFrameLocks xmlns:a="http://schemas.openxmlformats.org/drawingml/2006/main" noChangeAspect="1"/>
+            </wp:cNvGraphicFramePr>
+            <a:graphic xmlns:a="http://schemas.openxmlformats.org/drawingml/2006/main">
+              <a:graphicData uri="http://schemas.openxmlformats.org/drawingml/2006/picture">
+                <pic:pic xmlns:pic="http://schemas.openxmlformats.org/drawingml/2006/picture">
+                  <pic:nvPicPr>
+                    <pic:cNvPr id="1782825115" name="Picture 1" descr="A graph with a line&#10;&#10;Description automatically generated"/>
+                    <pic:cNvPicPr/>
+                  </pic:nvPicPr>
+                  <pic:blipFill>
+                    <a:blip r:embed="rId32"/>
+                    <a:stretch>
+                      <a:fillRect/>
+                    </a:stretch>
+                  </pic:blipFill>
+                  <pic:spPr>
+                    <a:xfrm>
+                      <a:off x="0" y="0"/>
+                      <a:ext cx="2811180" cy="2251913"/>
+                    </a:xfrm>
+                    <a:prstGeom prst="rect">
+                      <a:avLst/>
+                    </a:prstGeom>
+                  </pic:spPr>
+                </pic:pic>
+              </a:graphicData>
+            </a:graphic>
+          </wp:inline>
+        </w:drawing>
+      </w:r>
+    </w:p>
+    <w:p/>
+    <w:p>
+      <w:pPr>
+        <w:rPr>
+          <w:b/>
+          <w:bCs/>
+          <w:sz w:val="32"/>
+          <w:szCs w:val="32"/>
+        </w:rPr>
+      </w:pPr>
+      <w:r>
+        <w:rPr>
+          <w:b/>
+          <w:bCs/>
+          <w:sz w:val="32"/>
+          <w:szCs w:val="32"/>
+        </w:rPr>
+        <w:t>Study</w:t>
+      </w:r>
+      <w:r>
+        <w:rPr>
+          <w:b/>
+          <w:bCs/>
+          <w:sz w:val="32"/>
+          <w:szCs w:val="32"/>
+        </w:rPr>
+        <w:t xml:space="preserve"> 6</w:t>
+      </w:r>
+      <w:r>
+        <w:rPr>
+          <w:b/>
+          <w:bCs/>
+          <w:sz w:val="32"/>
+          <w:szCs w:val="32"/>
+        </w:rPr>
+        <w:t xml:space="preserve">: </w:t>
+      </w:r>
+      <w:r>
+        <w:rPr>
+          <w:b/>
+          <w:bCs/>
+          <w:sz w:val="32"/>
+          <w:szCs w:val="32"/>
+        </w:rPr>
+        <w:t>Study on Earth gravity field (continuation)</w:t>
+      </w:r>
+    </w:p>
+    <w:p>
+      <w:r>
+        <w:t xml:space="preserve">Acceleration due to earth: </w:t>
+      </w:r>
+      <w:r>
+        <w:t>1.8465e-08</w:t>
+      </w:r>
+    </w:p>
+    <w:p>
+      <w:r>
+        <w:t xml:space="preserve">Difference previous/new: </w:t>
+      </w:r>
+      <w:r>
+        <w:t>1.6230e-14</w:t>
+      </w:r>
+    </w:p>
+    <w:p>
+      <w:r>
+        <w:t>Is it important?</w:t>
+      </w:r>
+      <w:r>
+        <w:t xml:space="preserve"> </w:t>
+      </w:r>
+      <w:r>
+        <w:t xml:space="preserve"> With and without Albedo at less than 2e16</w:t>
+      </w:r>
+    </w:p>
+    <w:p>
+      <w:r>
+        <w:rPr>
+          <w:noProof/>
+        </w:rPr>
+        <w:drawing>
+          <wp:anchor distT="0" distB="0" distL="114300" distR="114300" simplePos="0" relativeHeight="251672576" behindDoc="0" locked="0" layoutInCell="1" allowOverlap="1" wp14:anchorId="0E960AEC" wp14:editId="2D2DC412">
+            <wp:simplePos x="0" y="0"/>
+            <wp:positionH relativeFrom="margin">
+              <wp:posOffset>2987040</wp:posOffset>
+            </wp:positionH>
+            <wp:positionV relativeFrom="page">
+              <wp:posOffset>7597140</wp:posOffset>
+            </wp:positionV>
+            <wp:extent cx="2659380" cy="1970405"/>
+            <wp:effectExtent l="0" t="0" r="7620" b="0"/>
+            <wp:wrapTopAndBottom/>
+            <wp:docPr id="390222029" name="Picture 1" descr="A graph of a number of hours&#10;&#10;Description automatically generated with medium confidence"/>
+            <wp:cNvGraphicFramePr>
+              <a:graphicFrameLocks xmlns:a="http://schemas.openxmlformats.org/drawingml/2006/main" noChangeAspect="1"/>
+            </wp:cNvGraphicFramePr>
+            <a:graphic xmlns:a="http://schemas.openxmlformats.org/drawingml/2006/main">
+              <a:graphicData uri="http://schemas.openxmlformats.org/drawingml/2006/picture">
+                <pic:pic xmlns:pic="http://schemas.openxmlformats.org/drawingml/2006/picture">
+                  <pic:nvPicPr>
+                    <pic:cNvPr id="390222029" name="Picture 1" descr="A graph of a number of hours&#10;&#10;Description automatically generated with medium confidence"/>
+                    <pic:cNvPicPr/>
+                  </pic:nvPicPr>
+                  <pic:blipFill>
+                    <a:blip r:embed="rId33">
+                      <a:extLst>
+                        <a:ext uri="{28A0092B-C50C-407E-A947-70E740481C1C}">
+                          <a14:useLocalDpi xmlns:a14="http://schemas.microsoft.com/office/drawing/2010/main" val="0"/>
+                        </a:ext>
+                      </a:extLst>
+                    </a:blip>
+                    <a:stretch>
+                      <a:fillRect/>
+                    </a:stretch>
+                  </pic:blipFill>
+                  <pic:spPr>
+                    <a:xfrm>
+                      <a:off x="0" y="0"/>
+                      <a:ext cx="2659380" cy="1970405"/>
+                    </a:xfrm>
+                    <a:prstGeom prst="rect">
+                      <a:avLst/>
+                    </a:prstGeom>
+                  </pic:spPr>
+                </pic:pic>
+              </a:graphicData>
+            </a:graphic>
+          </wp:anchor>
+        </w:drawing>
+      </w:r>
+      <w:r>
+        <w:rPr>
+          <w:noProof/>
+        </w:rPr>
+        <w:drawing>
+          <wp:anchor distT="0" distB="0" distL="114300" distR="114300" simplePos="0" relativeHeight="251673600" behindDoc="0" locked="0" layoutInCell="1" allowOverlap="1" wp14:anchorId="4FC7BEB1" wp14:editId="3CEB6DD2">
+            <wp:simplePos x="0" y="0"/>
+            <wp:positionH relativeFrom="margin">
+              <wp:posOffset>0</wp:posOffset>
+            </wp:positionH>
+            <wp:positionV relativeFrom="page">
+              <wp:posOffset>7577455</wp:posOffset>
+            </wp:positionV>
+            <wp:extent cx="2748280" cy="2080260"/>
+            <wp:effectExtent l="0" t="0" r="0" b="0"/>
+            <wp:wrapTopAndBottom/>
+            <wp:docPr id="1779392001" name="Picture 1" descr="A graph of a number of hours&#10;&#10;Description automatically generated with medium confidence"/>
+            <wp:cNvGraphicFramePr>
+              <a:graphicFrameLocks xmlns:a="http://schemas.openxmlformats.org/drawingml/2006/main" noChangeAspect="1"/>
+            </wp:cNvGraphicFramePr>
+            <a:graphic xmlns:a="http://schemas.openxmlformats.org/drawingml/2006/main">
+              <a:graphicData uri="http://schemas.openxmlformats.org/drawingml/2006/picture">
+                <pic:pic xmlns:pic="http://schemas.openxmlformats.org/drawingml/2006/picture">
+                  <pic:nvPicPr>
+                    <pic:cNvPr id="504785284" name="Picture 1" descr="A graph of a number of hours&#10;&#10;Description automatically generated with medium confidence"/>
+                    <pic:cNvPicPr/>
+                  </pic:nvPicPr>
+                  <pic:blipFill>
+                    <a:blip r:embed="rId26">
+                      <a:extLst>
+                        <a:ext uri="{28A0092B-C50C-407E-A947-70E740481C1C}">
+                          <a14:useLocalDpi xmlns:a14="http://schemas.microsoft.com/office/drawing/2010/main" val="0"/>
+                        </a:ext>
+                      </a:extLst>
+                    </a:blip>
+                    <a:stretch>
+                      <a:fillRect/>
+                    </a:stretch>
+                  </pic:blipFill>
+                  <pic:spPr>
+                    <a:xfrm>
+                      <a:off x="0" y="0"/>
+                      <a:ext cx="2748280" cy="2080260"/>
+                    </a:xfrm>
+                    <a:prstGeom prst="rect">
+                      <a:avLst/>
+                    </a:prstGeom>
+                  </pic:spPr>
+                </pic:pic>
+              </a:graphicData>
+            </a:graphic>
+          </wp:anchor>
+        </w:drawing>
+      </w:r>
+    </w:p>
+    <w:p>
+      <w:r>
+        <w:lastRenderedPageBreak/>
+        <w:t>With new earth pot:</w:t>
+      </w:r>
+    </w:p>
+    <w:p>
+      <w:r>
+        <w:rPr>
+          <w:noProof/>
+        </w:rPr>
+        <w:drawing>
+          <wp:inline distT="0" distB="0" distL="0" distR="0" wp14:anchorId="44EDFC4F" wp14:editId="7E18A1D1">
+            <wp:extent cx="2849880" cy="2127717"/>
+            <wp:effectExtent l="0" t="0" r="7620" b="6350"/>
+            <wp:docPr id="2135159711" name="Picture 1" descr="A graph of a line and a line&#10;&#10;Description automatically generated with medium confidence"/>
+            <wp:cNvGraphicFramePr>
+              <a:graphicFrameLocks xmlns:a="http://schemas.openxmlformats.org/drawingml/2006/main" noChangeAspect="1"/>
+            </wp:cNvGraphicFramePr>
+            <a:graphic xmlns:a="http://schemas.openxmlformats.org/drawingml/2006/main">
+              <a:graphicData uri="http://schemas.openxmlformats.org/drawingml/2006/picture">
+                <pic:pic xmlns:pic="http://schemas.openxmlformats.org/drawingml/2006/picture">
+                  <pic:nvPicPr>
+                    <pic:cNvPr id="2135159711" name="Picture 1" descr="A graph of a line and a line&#10;&#10;Description automatically generated with medium confidence"/>
+                    <pic:cNvPicPr/>
+                  </pic:nvPicPr>
+                  <pic:blipFill>
+                    <a:blip r:embed="rId34"/>
+                    <a:stretch>
+                      <a:fillRect/>
+                    </a:stretch>
+                  </pic:blipFill>
+                  <pic:spPr>
+                    <a:xfrm>
+                      <a:off x="0" y="0"/>
+                      <a:ext cx="2855180" cy="2131674"/>
+                    </a:xfrm>
+                    <a:prstGeom prst="rect">
+                      <a:avLst/>
+                    </a:prstGeom>
+                  </pic:spPr>
+                </pic:pic>
+              </a:graphicData>
+            </a:graphic>
+          </wp:inline>
+        </w:drawing>
+      </w:r>
+    </w:p>
+    <w:p>
+      <w:r>
+        <w:t xml:space="preserve">First Part improvement (Norm avec difference): </w:t>
+      </w:r>
+      <w:r>
+        <w:t>9.6120e-13</w:t>
+      </w:r>
+    </w:p>
+    <w:p>
+      <w:r>
+        <w:t>Second Part improvement (Norm avec difference):</w:t>
+      </w:r>
+      <w:r>
+        <w:t xml:space="preserve"> 9.7514e-13</w:t>
+      </w:r>
+    </w:p>
+    <w:p>
+      <w:r>
+        <w:t>Float issue? Propagator issue?</w:t>
+      </w:r>
+    </w:p>
+    <w:p>
+      <w:pPr>
+        <w:rPr>
+          <w:b/>
+          <w:bCs/>
+          <w:sz w:val="32"/>
+          <w:szCs w:val="32"/>
+        </w:rPr>
+      </w:pPr>
+      <w:r>
+        <w:rPr>
+          <w:b/>
+          <w:bCs/>
+          <w:sz w:val="32"/>
+          <w:szCs w:val="32"/>
+        </w:rPr>
+        <w:t>Study</w:t>
+      </w:r>
+      <w:r>
+        <w:rPr>
+          <w:b/>
+          <w:bCs/>
+          <w:sz w:val="32"/>
+          <w:szCs w:val="32"/>
+        </w:rPr>
+        <w:t xml:space="preserve"> </w:t>
+      </w:r>
+      <w:r>
+        <w:rPr>
+          <w:b/>
+          <w:bCs/>
+          <w:sz w:val="32"/>
+          <w:szCs w:val="32"/>
+        </w:rPr>
+        <w:t>7</w:t>
+      </w:r>
+      <w:r>
+        <w:rPr>
+          <w:b/>
+          <w:bCs/>
+          <w:sz w:val="32"/>
+          <w:szCs w:val="32"/>
+        </w:rPr>
+        <w:t xml:space="preserve">: </w:t>
+      </w:r>
+      <w:r>
+        <w:rPr>
+          <w:b/>
+          <w:bCs/>
+          <w:sz w:val="32"/>
+          <w:szCs w:val="32"/>
+        </w:rPr>
+        <w:t>Study on GRC</w:t>
+      </w:r>
+    </w:p>
+    <w:p>
+      <w:r>
+        <w:t>A 1/r factor is missing</w:t>
+      </w:r>
+      <w:r>
+        <w:t>. But doesn’t improve too much</w:t>
+      </w:r>
+    </w:p>
+    <w:p>
+      <w:r>
+        <w:drawing>
+          <wp:inline distT="0" distB="0" distL="0" distR="0" wp14:anchorId="491797C1" wp14:editId="46D2A78D">
+            <wp:extent cx="2725185" cy="2065866"/>
+            <wp:effectExtent l="0" t="0" r="0" b="0"/>
+            <wp:docPr id="1551891428" name="Picture 1" descr="A graph of a number of hours&#10;&#10;Description automatically generated with medium confidence"/>
+            <wp:cNvGraphicFramePr>
+              <a:graphicFrameLocks xmlns:a="http://schemas.openxmlformats.org/drawingml/2006/main" noChangeAspect="1"/>
+            </wp:cNvGraphicFramePr>
+            <a:graphic xmlns:a="http://schemas.openxmlformats.org/drawingml/2006/main">
+              <a:graphicData uri="http://schemas.openxmlformats.org/drawingml/2006/picture">
+                <pic:pic xmlns:pic="http://schemas.openxmlformats.org/drawingml/2006/picture">
+                  <pic:nvPicPr>
+                    <pic:cNvPr id="1551891428" name="Picture 1" descr="A graph of a number of hours&#10;&#10;Description automatically generated with medium confidence"/>
+                    <pic:cNvPicPr/>
+                  </pic:nvPicPr>
+                  <pic:blipFill>
+                    <a:blip r:embed="rId35"/>
+                    <a:stretch>
+                      <a:fillRect/>
+                    </a:stretch>
+                  </pic:blipFill>
+                  <pic:spPr>
+                    <a:xfrm>
+                      <a:off x="0" y="0"/>
+                      <a:ext cx="2761453" cy="2093360"/>
+                    </a:xfrm>
+                    <a:prstGeom prst="rect">
+                      <a:avLst/>
+                    </a:prstGeom>
+                  </pic:spPr>
+                </pic:pic>
+              </a:graphicData>
+            </a:graphic>
+          </wp:inline>
+        </w:drawing>
+      </w:r>
+    </w:p>
+    <w:p>
+      <w:r>
+        <w:t>If one considers circular orbits:</w:t>
+      </w:r>
+    </w:p>
+    <w:p>
+      <w:r>
+        <w:drawing>
+          <wp:inline distT="0" distB="0" distL="0" distR="0" wp14:anchorId="08644E75" wp14:editId="5BCF9820">
+            <wp:extent cx="2781291" cy="2110952"/>
+            <wp:effectExtent l="0" t="0" r="0" b="0"/>
+            <wp:docPr id="597325800" name="Picture 1" descr="A graph of a number of hours and a number of hours&#10;&#10;Description automatically generated"/>
+            <wp:cNvGraphicFramePr>
+              <a:graphicFrameLocks xmlns:a="http://schemas.openxmlformats.org/drawingml/2006/main" noChangeAspect="1"/>
+            </wp:cNvGraphicFramePr>
+            <a:graphic xmlns:a="http://schemas.openxmlformats.org/drawingml/2006/main">
+              <a:graphicData uri="http://schemas.openxmlformats.org/drawingml/2006/picture">
+                <pic:pic xmlns:pic="http://schemas.openxmlformats.org/drawingml/2006/picture">
+                  <pic:nvPicPr>
+                    <pic:cNvPr id="597325800" name="Picture 1" descr="A graph of a number of hours and a number of hours&#10;&#10;Description automatically generated"/>
+                    <pic:cNvPicPr/>
+                  </pic:nvPicPr>
+                  <pic:blipFill>
+                    <a:blip r:embed="rId36">
+                      <a:extLst>
+                        <a:ext uri="{28A0092B-C50C-407E-A947-70E740481C1C}">
+                          <a14:useLocalDpi xmlns:a14="http://schemas.microsoft.com/office/drawing/2010/main" val="0"/>
+                        </a:ext>
+                      </a:extLst>
+                    </a:blip>
+                    <a:stretch>
+                      <a:fillRect/>
+                    </a:stretch>
+                  </pic:blipFill>
+                  <pic:spPr>
+                    <a:xfrm>
+                      <a:off x="0" y="0"/>
+                      <a:ext cx="2811946" cy="2134219"/>
+                    </a:xfrm>
+                    <a:prstGeom prst="rect">
+                      <a:avLst/>
+                    </a:prstGeom>
+                  </pic:spPr>
+                </pic:pic>
+              </a:graphicData>
+            </a:graphic>
+          </wp:inline>
+        </w:drawing>
+      </w:r>
+    </w:p>
     <w:sectPr>
       <w:pgSz w:w="11906" w:h="16838"/>
       <w:pgMar w:top="1417" w:right="1417" w:bottom="1417" w:left="1417" w:header="720" w:footer="720" w:gutter="0"/>
@@ -2230,7 +2990,7 @@
   <w:style w:type="paragraph" w:default="1" w:styleId="Normal">
     <w:name w:val="Normal"/>
     <w:qFormat/>
-    <w:rsid w:val="00EA3302"/>
+    <w:rsid w:val="006967B3"/>
   </w:style>
   <w:style w:type="paragraph" w:styleId="Heading1">
     <w:name w:val="heading 1"/>
